--- a/Familiarity Requests/Request 3 - Final Week/Completed Templates/Professional Behavior #3.docx
+++ b/Familiarity Requests/Request 3 - Final Week/Completed Templates/Professional Behavior #3.docx
@@ -88,23 +88,15 @@
         </w:rPr>
         <w:t xml:space="preserve">My interaction with you throughout this course has been </w:t>
       </w:r>
-      <w:proofErr w:type="gramStart"/>
-      <w:r>
-        <w:rPr>
-          <w:rFonts w:ascii="Verdana" w:eastAsia="Times New Roman" w:hAnsi="Verdana" w:cs="Times New Roman"/>
-          <w:bCs/>
-          <w:color w:val="3E3E3E"/>
-        </w:rPr>
-        <w:t>fairly minimal</w:t>
-      </w:r>
-      <w:proofErr w:type="gramEnd"/>
-      <w:r>
-        <w:rPr>
-          <w:rFonts w:ascii="Verdana" w:eastAsia="Times New Roman" w:hAnsi="Verdana" w:cs="Times New Roman"/>
-          <w:bCs/>
-          <w:color w:val="3E3E3E"/>
-        </w:rPr>
-        <w:t>, but I did my best to try and be civil, professional, and formal in my writing to you. As an example, here’s an excerpt of the last email I submitted to you:</w:t>
+      <w:bookmarkStart w:id="0" w:name="_GoBack"/>
+      <w:bookmarkEnd w:id="0"/>
+      <w:r>
+        <w:rPr>
+          <w:rFonts w:ascii="Verdana" w:eastAsia="Times New Roman" w:hAnsi="Verdana" w:cs="Times New Roman"/>
+          <w:bCs/>
+          <w:color w:val="3E3E3E"/>
+        </w:rPr>
+        <w:t>minimal, but I did my best to try and be civil, professional, and formal in my writing to you. As an example, here’s an excerpt of the last email I submitted to you:</w:t>
       </w:r>
       <w:r>
         <w:rPr>
@@ -366,25 +358,7 @@
           <w:color w:val="3E3E3E"/>
         </w:rPr>
         <w:lastRenderedPageBreak/>
-        <w:t xml:space="preserve">has stemmed from poor time management coupled with a poor sleeping schedule. I could go into </w:t>
-      </w:r>
-      <w:proofErr w:type="gramStart"/>
-      <w:r>
-        <w:rPr>
-          <w:rFonts w:ascii="Verdana" w:eastAsia="Times New Roman" w:hAnsi="Verdana" w:cs="Times New Roman"/>
-          <w:bCs/>
-          <w:color w:val="3E3E3E"/>
-        </w:rPr>
-        <w:t>great detail</w:t>
-      </w:r>
-      <w:proofErr w:type="gramEnd"/>
-      <w:r>
-        <w:rPr>
-          <w:rFonts w:ascii="Verdana" w:eastAsia="Times New Roman" w:hAnsi="Verdana" w:cs="Times New Roman"/>
-          <w:bCs/>
-          <w:color w:val="3E3E3E"/>
-        </w:rPr>
-        <w:t xml:space="preserve"> about this, but in short – I can and need to do much better in the future.</w:t>
+        <w:t>has stemmed from poor time management coupled with a poor sleeping schedule. I could go into great detail about this, but in short – I can and need to do much better in the future.</w:t>
       </w:r>
       <w:r>
         <w:rPr>
@@ -481,17 +455,7 @@
           <w:bCs/>
           <w:color w:val="3E3E3E"/>
         </w:rPr>
-        <w:t>Our team chose</w:t>
-      </w:r>
-      <w:bookmarkStart w:id="0" w:name="_GoBack"/>
-      <w:bookmarkEnd w:id="0"/>
-      <w:r>
-        <w:rPr>
-          <w:rFonts w:ascii="Verdana" w:eastAsia="Times New Roman" w:hAnsi="Verdana" w:cs="Times New Roman"/>
-          <w:bCs/>
-          <w:color w:val="3E3E3E"/>
-        </w:rPr>
-        <w:t xml:space="preserve"> the scrum methodology. Though we don’t meet via video daily, we do chat daily in our hangouts group.</w:t>
+        <w:t>Our team chose the scrum methodology. Though we don’t meet via video daily, we do chat daily in our hangouts group.</w:t>
       </w:r>
       <w:r>
         <w:rPr>
@@ -822,6 +786,7 @@
     <w:lsdException w:name="HTML Sample" w:semiHidden="1" w:unhideWhenUsed="1"/>
     <w:lsdException w:name="HTML Typewriter" w:semiHidden="1" w:unhideWhenUsed="1"/>
     <w:lsdException w:name="HTML Variable" w:semiHidden="1" w:unhideWhenUsed="1"/>
+    <w:lsdException w:name="Normal Table" w:semiHidden="1" w:unhideWhenUsed="1"/>
     <w:lsdException w:name="annotation subject" w:semiHidden="1" w:unhideWhenUsed="1"/>
     <w:lsdException w:name="No List" w:semiHidden="1" w:unhideWhenUsed="1"/>
     <w:lsdException w:name="Outline List 1" w:semiHidden="1" w:unhideWhenUsed="1"/>
@@ -868,8 +833,10 @@
     <w:lsdException w:name="Table Subtle 2" w:semiHidden="1" w:unhideWhenUsed="1"/>
     <w:lsdException w:name="Table Web 1" w:semiHidden="1" w:unhideWhenUsed="1"/>
     <w:lsdException w:name="Table Web 2" w:semiHidden="1" w:unhideWhenUsed="1"/>
+    <w:lsdException w:name="Table Web 3" w:semiHidden="1" w:unhideWhenUsed="1"/>
     <w:lsdException w:name="Balloon Text" w:semiHidden="1" w:unhideWhenUsed="1"/>
     <w:lsdException w:name="Table Grid" w:uiPriority="39"/>
+    <w:lsdException w:name="Table Theme" w:semiHidden="1" w:unhideWhenUsed="1"/>
     <w:lsdException w:name="Placeholder Text" w:semiHidden="1"/>
     <w:lsdException w:name="No Spacing" w:uiPriority="1" w:qFormat="1"/>
     <w:lsdException w:name="Light Shading" w:uiPriority="60"/>
